--- a/6103 Team 1 Final Project Proposal.docx
+++ b/6103 Team 1 Final Project Proposal.docx
@@ -1,240 +1,216 @@
 
 <file path=word/document.xml><?xml version="1.0" encoding="utf-8"?>
-<w:document xmlns:mc="http://schemas.openxmlformats.org/markup-compatibility/2006" xmlns:o="urn:schemas-microsoft-com:office:office" xmlns:r="http://schemas.openxmlformats.org/officeDocument/2006/relationships" xmlns:m="http://schemas.openxmlformats.org/officeDocument/2006/math" xmlns:v="urn:schemas-microsoft-com:vml" xmlns:wp="http://schemas.openxmlformats.org/drawingml/2006/wordprocessingDrawing" xmlns:w10="urn:schemas-microsoft-com:office:word" xmlns:w="http://schemas.openxmlformats.org/wordprocessingml/2006/main" xmlns:wne="http://schemas.microsoft.com/office/word/2006/wordml" xmlns:sl="http://schemas.openxmlformats.org/schemaLibrary/2006/main" xmlns:a="http://schemas.openxmlformats.org/drawingml/2006/main" xmlns:pic="http://schemas.openxmlformats.org/drawingml/2006/picture" xmlns:c="http://schemas.openxmlformats.org/drawingml/2006/chart" xmlns:lc="http://schemas.openxmlformats.org/drawingml/2006/lockedCanvas" xmlns:dgm="http://schemas.openxmlformats.org/drawingml/2006/diagram" xmlns:wps="http://schemas.microsoft.com/office/word/2010/wordprocessingShape" xmlns:wpg="http://schemas.microsoft.com/office/word/2010/wordprocessingGroup" xmlns:w14="http://schemas.microsoft.com/office/word/2010/wordml" xmlns:w15="http://schemas.microsoft.com/office/word/2012/wordml">
+<w:document xmlns:wpc="http://schemas.microsoft.com/office/word/2010/wordprocessingCanvas" xmlns:cx="http://schemas.microsoft.com/office/drawing/2014/chartex" xmlns:cx1="http://schemas.microsoft.com/office/drawing/2015/9/8/chartex" xmlns:cx2="http://schemas.microsoft.com/office/drawing/2015/10/21/chartex" xmlns:cx3="http://schemas.microsoft.com/office/drawing/2016/5/9/chartex" xmlns:cx4="http://schemas.microsoft.com/office/drawing/2016/5/10/chartex" xmlns:cx5="http://schemas.microsoft.com/office/drawing/2016/5/11/chartex" xmlns:cx6="http://schemas.microsoft.com/office/drawing/2016/5/12/chartex" xmlns:cx7="http://schemas.microsoft.com/office/drawing/2016/5/13/chartex" xmlns:cx8="http://schemas.microsoft.com/office/drawing/2016/5/14/chartex" xmlns:mc="http://schemas.openxmlformats.org/markup-compatibility/2006" xmlns:aink="http://schemas.microsoft.com/office/drawing/2016/ink" xmlns:am3d="http://schemas.microsoft.com/office/drawing/2017/model3d" xmlns:o="urn:schemas-microsoft-com:office:office" xmlns:r="http://schemas.openxmlformats.org/officeDocument/2006/relationships" xmlns:m="http://schemas.openxmlformats.org/officeDocument/2006/math" xmlns:v="urn:schemas-microsoft-com:vml" xmlns:wp14="http://schemas.microsoft.com/office/word/2010/wordprocessingDrawing" xmlns:wp="http://schemas.openxmlformats.org/drawingml/2006/wordprocessingDrawing" xmlns:w10="urn:schemas-microsoft-com:office:word" xmlns:w="http://schemas.openxmlformats.org/wordprocessingml/2006/main" xmlns:w14="http://schemas.microsoft.com/office/word/2010/wordml" xmlns:w15="http://schemas.microsoft.com/office/word/2012/wordml" xmlns:w16cex="http://schemas.microsoft.com/office/word/2018/wordml/cex" xmlns:w16cid="http://schemas.microsoft.com/office/word/2016/wordml/cid" xmlns:w16="http://schemas.microsoft.com/office/word/2018/wordml" xmlns:w16sdtdh="http://schemas.microsoft.com/office/word/2020/wordml/sdtdatahash" xmlns:w16se="http://schemas.microsoft.com/office/word/2015/wordml/symex" xmlns:wpg="http://schemas.microsoft.com/office/word/2010/wordprocessingGroup" xmlns:wpi="http://schemas.microsoft.com/office/word/2010/wordprocessingInk" xmlns:wne="http://schemas.microsoft.com/office/word/2006/wordml" xmlns:wps="http://schemas.microsoft.com/office/word/2010/wordprocessingShape" mc:Ignorable="w14 w15 w16se w16cid w16 w16cex w16sdtdh wp14">
   <w:body>
     <w:p>
       <w:pPr>
         <w:jc w:val="center"/>
         <w:rPr>
-          <w:b w:val="1"/>
-          <w:color w:val="4a86e8"/>
+          <w:b/>
+          <w:color w:val="4A86E8"/>
           <w:sz w:val="32"/>
           <w:szCs w:val="32"/>
         </w:rPr>
       </w:pPr>
       <w:r>
         <w:rPr>
-          <w:b w:val="1"/>
-          <w:color w:val="4a86e8"/>
+          <w:b/>
+          <w:color w:val="4A86E8"/>
           <w:sz w:val="32"/>
           <w:szCs w:val="32"/>
-          <w:rtl w:val="0"/>
         </w:rPr>
-        <w:t xml:space="preserve">6103 FINAL PROJECT PROPOSAL</w:t>
-      </w:r>
-    </w:p>
-    <w:p>
-      <w:pPr>
-        <w:rPr/>
-      </w:pPr>
-      <w:r>
-        <w:rPr>
-          <w:rtl w:val="0"/>
-        </w:rPr>
-      </w:r>
-    </w:p>
-    <w:p>
-      <w:pPr>
-        <w:rPr/>
-      </w:pPr>
-      <w:r>
-        <w:rPr>
-          <w:rtl w:val="0"/>
-        </w:rPr>
-      </w:r>
-    </w:p>
-    <w:p>
-      <w:pPr>
-        <w:rPr/>
-      </w:pPr>
-      <w:r>
-        <w:rPr>
-          <w:rtl w:val="0"/>
-        </w:rPr>
-        <w:t xml:space="preserve">We are Team 1 and our research topic is about White wine. We want to find out which chemical compositions affect the quality of White wine the most. This dataset was produced by Cortez et al. in Modeling wine preferences by data mining from physicochemical properties (https://www.sciencedirect.com/science/article/pii/S0167923609001377). It contains physicochemical and sensory preference data of several thousand Portuguese vinho verde white wine samples. The data was collected by CVRVV, the official certification organization of vinho verde. </w:t>
-      </w:r>
-    </w:p>
-    <w:p>
-      <w:pPr>
-        <w:rPr/>
-      </w:pPr>
-      <w:r>
-        <w:rPr>
-          <w:rtl w:val="0"/>
-        </w:rPr>
-      </w:r>
-    </w:p>
-    <w:p>
-      <w:pPr>
-        <w:rPr/>
-      </w:pPr>
-      <w:r>
-        <w:rPr>
-          <w:rtl w:val="0"/>
-        </w:rPr>
-        <w:t xml:space="preserve">SMART Questions:</w:t>
-      </w:r>
-    </w:p>
-    <w:p>
-      <w:pPr>
-        <w:rPr/>
-      </w:pPr>
-      <w:r>
-        <w:rPr>
-          <w:rtl w:val="0"/>
-        </w:rPr>
-      </w:r>
-    </w:p>
-    <w:p>
-      <w:pPr>
-        <w:rPr/>
-      </w:pPr>
-      <w:r>
-        <w:rPr>
-          <w:rtl w:val="0"/>
-        </w:rPr>
-      </w:r>
-    </w:p>
-    <w:p>
-      <w:pPr>
-        <w:rPr/>
-      </w:pPr>
-      <w:r>
-        <w:rPr>
-          <w:rtl w:val="0"/>
-        </w:rPr>
-        <w:t xml:space="preserve">Q1- Are fixed acidity, volatile acidity, residual sugar, density, citric acid, sulphates, chlorides, sulphur dioxide, alcohol and pH independent of each other?If not which combinations of those variables are independent of each other?</w:t>
-      </w:r>
-    </w:p>
-    <w:p>
-      <w:pPr>
-        <w:rPr/>
-      </w:pPr>
-      <w:r>
-        <w:rPr>
-          <w:rtl w:val="0"/>
-        </w:rPr>
-      </w:r>
-    </w:p>
-    <w:p>
-      <w:pPr>
-        <w:rPr/>
-      </w:pPr>
-      <w:r>
-        <w:rPr>
-          <w:rtl w:val="0"/>
-        </w:rPr>
-        <w:t xml:space="preserve">Q2- Which variables among fixed acidity, residual sugar, and total sulfur dioxide are most correlated with alcohol percentage?</w:t>
-      </w:r>
-    </w:p>
-    <w:p>
-      <w:pPr>
-        <w:rPr/>
-      </w:pPr>
-      <w:r>
-        <w:rPr>
-          <w:rtl w:val="0"/>
-        </w:rPr>
-      </w:r>
-    </w:p>
-    <w:p>
-      <w:pPr>
-        <w:rPr/>
-      </w:pPr>
-      <w:r>
-        <w:rPr>
-          <w:rtl w:val="0"/>
-        </w:rPr>
-        <w:t xml:space="preserve">Q3- Is residual sugars, or another chemical concentration (citric acid, Chlorides, Total sulfur dioxide, Sulphates, alcohol) the biggest predictor of subjective quality?</w:t>
-      </w:r>
-    </w:p>
-    <w:p>
-      <w:pPr>
-        <w:rPr/>
-      </w:pPr>
-      <w:r>
-        <w:rPr>
-          <w:rtl w:val="0"/>
-        </w:rPr>
-      </w:r>
-    </w:p>
-    <w:p>
-      <w:pPr>
-        <w:rPr/>
-      </w:pPr>
-      <w:r>
-        <w:rPr>
-          <w:rtl w:val="0"/>
-        </w:rPr>
-      </w:r>
-    </w:p>
-    <w:p>
-      <w:pPr>
-        <w:rPr/>
-      </w:pPr>
-      <w:r>
-        <w:rPr>
-          <w:rtl w:val="0"/>
-        </w:rPr>
+        <w:t>6103 FINAL PROJECT PROPOSAL</w:t>
+      </w:r>
+    </w:p>
+    <w:p/>
+    <w:p/>
+    <w:p>
+      <w:r>
+        <w:t>We are Team 1 and our research topic is about White wine. We want to find out which chemical compositions affect the quality of White wine the most. This dataset was produced by Cortez et al. in Modeling wine preferences by data mining from physicochemical</w:t>
+      </w:r>
+      <w:r>
+        <w:t xml:space="preserve"> properties (https://www.sciencedirect.com/science/article/pii/S0167923609001377). It contains physicochemical and sensory preference data of several thousand Portuguese </w:t>
+      </w:r>
+      <w:proofErr w:type="spellStart"/>
+      <w:r>
+        <w:t>vinho</w:t>
+      </w:r>
+      <w:proofErr w:type="spellEnd"/>
+      <w:r>
+        <w:t xml:space="preserve"> </w:t>
+      </w:r>
+      <w:proofErr w:type="spellStart"/>
+      <w:r>
+        <w:t>verde</w:t>
+      </w:r>
+      <w:proofErr w:type="spellEnd"/>
+      <w:r>
+        <w:t xml:space="preserve"> white wine samples. The data was collected by CVRVV, the official certific</w:t>
+      </w:r>
+      <w:r>
+        <w:t xml:space="preserve">ation organization of </w:t>
+      </w:r>
+      <w:proofErr w:type="spellStart"/>
+      <w:r>
+        <w:t>vinho</w:t>
+      </w:r>
+      <w:proofErr w:type="spellEnd"/>
+      <w:r>
+        <w:t xml:space="preserve"> </w:t>
+      </w:r>
+      <w:proofErr w:type="spellStart"/>
+      <w:r>
+        <w:t>verde</w:t>
+      </w:r>
+      <w:proofErr w:type="spellEnd"/>
+      <w:r>
+        <w:t xml:space="preserve">. </w:t>
+      </w:r>
+    </w:p>
+    <w:p/>
+    <w:p>
+      <w:r>
+        <w:t>SMART Questions:</w:t>
+      </w:r>
+    </w:p>
+    <w:p/>
+    <w:p/>
+    <w:p>
+      <w:r>
+        <w:t xml:space="preserve">Q1- Are fixed acidity, volatile acidity, residual sugar, density, citric acid, sulphates, chlorides, </w:t>
+      </w:r>
+      <w:proofErr w:type="spellStart"/>
+      <w:r>
+        <w:t>sulphur</w:t>
+      </w:r>
+      <w:proofErr w:type="spellEnd"/>
+      <w:r>
+        <w:t xml:space="preserve"> dioxide, alcohol and pH independent of each </w:t>
+      </w:r>
+      <w:proofErr w:type="spellStart"/>
+      <w:r>
+        <w:t>other?If</w:t>
+      </w:r>
+      <w:proofErr w:type="spellEnd"/>
+      <w:r>
+        <w:t xml:space="preserve"> not which combinations of those variab</w:t>
+      </w:r>
+      <w:r>
+        <w:t>les are independent of each other?</w:t>
+      </w:r>
+    </w:p>
+    <w:p/>
+    <w:p>
+      <w:r>
+        <w:t>Q2- Which variables among fixed acidity, residual sugar, and total sulfur dioxide are most correlated with alcohol percentage?</w:t>
+      </w:r>
+    </w:p>
+    <w:p/>
+    <w:p>
+      <w:r>
+        <w:t>Q3- Is residual sugars, or another chemical concentration (citric acid, Chlorides, Total sul</w:t>
+      </w:r>
+      <w:r>
+        <w:t>fur dioxide, Sulphates, alcohol) the biggest predictor of subjective quality?</w:t>
+      </w:r>
+    </w:p>
+    <w:p/>
+    <w:p>
+      <w:r>
+        <w:t>The paper tested three models for predicting wine quality based on physicochemical information (SVMs, multiple regression, Neural networks). We can test these models, as well as other models, such as random forests, and K-nearest neighbors.</w:t>
+      </w:r>
+      <w:r>
+        <w:t xml:space="preserve"> </w:t>
+      </w:r>
+    </w:p>
+    <w:p/>
+    <w:p>
+      <w:proofErr w:type="spellStart"/>
+      <w:r>
+        <w:t>Github</w:t>
+      </w:r>
+      <w:proofErr w:type="spellEnd"/>
+      <w:r>
+        <w:t xml:space="preserve"> link:</w:t>
+      </w:r>
+    </w:p>
+    <w:p/>
+    <w:p>
+      <w:hyperlink r:id="rId4" w:history="1">
+        <w:r>
+          <w:rPr>
+            <w:rStyle w:val="Hyperlink"/>
+          </w:rPr>
+          <w:t>https://github.com/chen19960615/DATS_6103_Final_Project_Team1</w:t>
+        </w:r>
+      </w:hyperlink>
+      <w:r>
+        <w:t xml:space="preserve"> </w:t>
+      </w:r>
+    </w:p>
+    <w:p/>
+    <w:p/>
+    <w:p/>
+    <w:p>
+      <w:r>
         <w:t xml:space="preserve">Team members : </w:t>
       </w:r>
     </w:p>
     <w:p>
-      <w:pPr>
-        <w:rPr/>
-      </w:pPr>
-      <w:r>
-        <w:rPr>
-          <w:rtl w:val="0"/>
-        </w:rPr>
-        <w:t xml:space="preserve">Suhas Buravalla</w:t>
-      </w:r>
-    </w:p>
-    <w:p>
-      <w:pPr>
-        <w:rPr/>
-      </w:pPr>
-      <w:r>
-        <w:rPr>
-          <w:rtl w:val="0"/>
-        </w:rPr>
-        <w:t xml:space="preserve">Steven Chen</w:t>
-      </w:r>
-    </w:p>
-    <w:p>
-      <w:pPr>
-        <w:rPr/>
-      </w:pPr>
-      <w:r>
-        <w:rPr>
-          <w:rtl w:val="0"/>
-        </w:rPr>
-        <w:t xml:space="preserve">Siva Gogineni </w:t>
+      <w:proofErr w:type="spellStart"/>
+      <w:r>
+        <w:t>Suhas</w:t>
+      </w:r>
+      <w:proofErr w:type="spellEnd"/>
+      <w:r>
+        <w:t xml:space="preserve"> </w:t>
+      </w:r>
+      <w:proofErr w:type="spellStart"/>
+      <w:r>
+        <w:t>Buravalla</w:t>
+      </w:r>
+      <w:proofErr w:type="spellEnd"/>
+    </w:p>
+    <w:p>
+      <w:r>
+        <w:t>Steven Chen</w:t>
+      </w:r>
+    </w:p>
+    <w:p>
+      <w:r>
+        <w:t xml:space="preserve">Siva </w:t>
+      </w:r>
+      <w:proofErr w:type="spellStart"/>
+      <w:r>
+        <w:t>Gogineni</w:t>
+      </w:r>
+      <w:proofErr w:type="spellEnd"/>
+      <w:r>
+        <w:t xml:space="preserve"> </w:t>
+      </w:r>
+      <w:r>
         <w:tab/>
       </w:r>
     </w:p>
     <w:sectPr>
-      <w:pgSz w:h="15840" w:w="12240" w:orient="portrait"/>
-      <w:pgMar w:bottom="1440" w:top="1440" w:left="1440" w:right="1440" w:header="720" w:footer="720"/>
+      <w:pgSz w:w="12240" w:h="15840"/>
+      <w:pgMar w:top="1440" w:right="1440" w:bottom="1440" w:left="1440" w:header="720" w:footer="720" w:gutter="0"/>
       <w:pgNumType w:start="1"/>
+      <w:cols w:space="720"/>
     </w:sectPr>
   </w:body>
 </w:document>
 </file>
 
-<file path=word/numbering.xml><?xml version="1.0" encoding="utf-8"?>
-<w:numbering xmlns:mc="http://schemas.openxmlformats.org/markup-compatibility/2006" xmlns:o="urn:schemas-microsoft-com:office:office" xmlns:r="http://schemas.openxmlformats.org/officeDocument/2006/relationships" xmlns:m="http://schemas.openxmlformats.org/officeDocument/2006/math" xmlns:v="urn:schemas-microsoft-com:vml" xmlns:wp="http://schemas.openxmlformats.org/drawingml/2006/wordprocessingDrawing" xmlns:w10="urn:schemas-microsoft-com:office:word" xmlns:w="http://schemas.openxmlformats.org/wordprocessingml/2006/main" xmlns:wne="http://schemas.microsoft.com/office/word/2006/wordml" xmlns:sl="http://schemas.openxmlformats.org/schemaLibrary/2006/main" xmlns:a="http://schemas.openxmlformats.org/drawingml/2006/main" xmlns:pic="http://schemas.openxmlformats.org/drawingml/2006/picture" xmlns:c="http://schemas.openxmlformats.org/drawingml/2006/chart" xmlns:lc="http://schemas.openxmlformats.org/drawingml/2006/lockedCanvas" xmlns:dgm="http://schemas.openxmlformats.org/drawingml/2006/diagram" xmlns:wps="http://schemas.microsoft.com/office/word/2010/wordprocessingShape" xmlns:wpg="http://schemas.microsoft.com/office/word/2010/wordprocessingGroup" xmlns:w14="http://schemas.microsoft.com/office/word/2010/wordml" xmlns:w15="http://schemas.microsoft.com/office/word/2012/wordml"/>
-</file>
-
 <file path=word/styles.xml><?xml version="1.0" encoding="utf-8"?>
-<w:styles xmlns:mc="http://schemas.openxmlformats.org/markup-compatibility/2006" xmlns:o="urn:schemas-microsoft-com:office:office" xmlns:r="http://schemas.openxmlformats.org/officeDocument/2006/relationships" xmlns:m="http://schemas.openxmlformats.org/officeDocument/2006/math" xmlns:v="urn:schemas-microsoft-com:vml" xmlns:wp="http://schemas.openxmlformats.org/drawingml/2006/wordprocessingDrawing" xmlns:w10="urn:schemas-microsoft-com:office:word" xmlns:w="http://schemas.openxmlformats.org/wordprocessingml/2006/main" xmlns:wne="http://schemas.microsoft.com/office/word/2006/wordml" xmlns:sl="http://schemas.openxmlformats.org/schemaLibrary/2006/main" xmlns:a="http://schemas.openxmlformats.org/drawingml/2006/main" xmlns:pic="http://schemas.openxmlformats.org/drawingml/2006/picture" xmlns:c="http://schemas.openxmlformats.org/drawingml/2006/chart" xmlns:lc="http://schemas.openxmlformats.org/drawingml/2006/lockedCanvas" xmlns:dgm="http://schemas.openxmlformats.org/drawingml/2006/diagram" xmlns:wps="http://schemas.microsoft.com/office/word/2010/wordprocessingShape" xmlns:wpg="http://schemas.microsoft.com/office/word/2010/wordprocessingGroup" xmlns:w14="http://schemas.microsoft.com/office/word/2010/wordml" xmlns:w15="http://schemas.microsoft.com/office/word/2012/wordml">
+<w:styles xmlns:mc="http://schemas.openxmlformats.org/markup-compatibility/2006" xmlns:r="http://schemas.openxmlformats.org/officeDocument/2006/relationships" xmlns:w="http://schemas.openxmlformats.org/wordprocessingml/2006/main" xmlns:w14="http://schemas.microsoft.com/office/word/2010/wordml" xmlns:w15="http://schemas.microsoft.com/office/word/2012/wordml" xmlns:w16cex="http://schemas.microsoft.com/office/word/2018/wordml/cex" xmlns:w16cid="http://schemas.microsoft.com/office/word/2016/wordml/cid" xmlns:w16="http://schemas.microsoft.com/office/word/2018/wordml" xmlns:w16sdtdh="http://schemas.microsoft.com/office/word/2020/wordml/sdtdatahash" xmlns:w16se="http://schemas.microsoft.com/office/word/2015/wordml/symex" mc:Ignorable="w14 w15 w16se w16cid w16 w16cex w16sdtdh">
   <w:docDefaults>
     <w:rPrDefault>
       <w:rPr>
-        <w:rFonts w:ascii="Arial" w:cs="Arial" w:eastAsia="Arial" w:hAnsi="Arial"/>
+        <w:rFonts w:ascii="Arial" w:eastAsia="Arial" w:hAnsi="Arial" w:cs="Arial"/>
         <w:sz w:val="22"/>
         <w:szCs w:val="22"/>
-        <w:lang w:val="en"/>
+        <w:lang w:val="en" w:eastAsia="zh-CN" w:bidi="ar-SA"/>
       </w:rPr>
     </w:rPrDefault>
     <w:pPrDefault>
@@ -243,21 +219,399 @@
       </w:pPr>
     </w:pPrDefault>
   </w:docDefaults>
-  <w:style w:type="paragraph" w:styleId="Normal" w:default="1">
-    <w:name w:val="normal"/>
-  </w:style>
-  <w:style w:type="table" w:styleId="TableNormal" w:default="1">
-    <w:name w:val="Table Normal"/>
+  <w:latentStyles w:defLockedState="0" w:defUIPriority="99" w:defSemiHidden="0" w:defUnhideWhenUsed="0" w:defQFormat="0" w:count="376">
+    <w:lsdException w:name="Normal" w:uiPriority="0" w:qFormat="1"/>
+    <w:lsdException w:name="heading 1" w:uiPriority="9" w:qFormat="1"/>
+    <w:lsdException w:name="heading 2" w:semiHidden="1" w:uiPriority="9" w:unhideWhenUsed="1" w:qFormat="1"/>
+    <w:lsdException w:name="heading 3" w:semiHidden="1" w:uiPriority="9" w:unhideWhenUsed="1" w:qFormat="1"/>
+    <w:lsdException w:name="heading 4" w:semiHidden="1" w:uiPriority="9" w:unhideWhenUsed="1" w:qFormat="1"/>
+    <w:lsdException w:name="heading 5" w:semiHidden="1" w:uiPriority="9" w:unhideWhenUsed="1" w:qFormat="1"/>
+    <w:lsdException w:name="heading 6" w:semiHidden="1" w:uiPriority="9" w:unhideWhenUsed="1" w:qFormat="1"/>
+    <w:lsdException w:name="heading 7" w:semiHidden="1" w:uiPriority="9" w:unhideWhenUsed="1" w:qFormat="1"/>
+    <w:lsdException w:name="heading 8" w:semiHidden="1" w:uiPriority="9" w:unhideWhenUsed="1" w:qFormat="1"/>
+    <w:lsdException w:name="heading 9" w:semiHidden="1" w:uiPriority="9" w:unhideWhenUsed="1" w:qFormat="1"/>
+    <w:lsdException w:name="index 1" w:semiHidden="1" w:unhideWhenUsed="1"/>
+    <w:lsdException w:name="index 2" w:semiHidden="1" w:unhideWhenUsed="1"/>
+    <w:lsdException w:name="index 3" w:semiHidden="1" w:unhideWhenUsed="1"/>
+    <w:lsdException w:name="index 4" w:semiHidden="1" w:unhideWhenUsed="1"/>
+    <w:lsdException w:name="index 5" w:semiHidden="1" w:unhideWhenUsed="1"/>
+    <w:lsdException w:name="index 6" w:semiHidden="1" w:unhideWhenUsed="1"/>
+    <w:lsdException w:name="index 7" w:semiHidden="1" w:unhideWhenUsed="1"/>
+    <w:lsdException w:name="index 8" w:semiHidden="1" w:unhideWhenUsed="1"/>
+    <w:lsdException w:name="index 9" w:semiHidden="1" w:unhideWhenUsed="1"/>
+    <w:lsdException w:name="toc 1" w:semiHidden="1" w:uiPriority="39" w:unhideWhenUsed="1"/>
+    <w:lsdException w:name="toc 2" w:semiHidden="1" w:uiPriority="39" w:unhideWhenUsed="1"/>
+    <w:lsdException w:name="toc 3" w:semiHidden="1" w:uiPriority="39" w:unhideWhenUsed="1"/>
+    <w:lsdException w:name="toc 4" w:semiHidden="1" w:uiPriority="39" w:unhideWhenUsed="1"/>
+    <w:lsdException w:name="toc 5" w:semiHidden="1" w:uiPriority="39" w:unhideWhenUsed="1"/>
+    <w:lsdException w:name="toc 6" w:semiHidden="1" w:uiPriority="39" w:unhideWhenUsed="1"/>
+    <w:lsdException w:name="toc 7" w:semiHidden="1" w:uiPriority="39" w:unhideWhenUsed="1"/>
+    <w:lsdException w:name="toc 8" w:semiHidden="1" w:uiPriority="39" w:unhideWhenUsed="1"/>
+    <w:lsdException w:name="toc 9" w:semiHidden="1" w:uiPriority="39" w:unhideWhenUsed="1"/>
+    <w:lsdException w:name="Normal Indent" w:semiHidden="1" w:unhideWhenUsed="1"/>
+    <w:lsdException w:name="footnote text" w:semiHidden="1" w:unhideWhenUsed="1"/>
+    <w:lsdException w:name="annotation text" w:semiHidden="1" w:unhideWhenUsed="1"/>
+    <w:lsdException w:name="header" w:semiHidden="1" w:unhideWhenUsed="1"/>
+    <w:lsdException w:name="footer" w:semiHidden="1" w:unhideWhenUsed="1"/>
+    <w:lsdException w:name="index heading" w:semiHidden="1" w:unhideWhenUsed="1"/>
+    <w:lsdException w:name="caption" w:semiHidden="1" w:uiPriority="35" w:unhideWhenUsed="1" w:qFormat="1"/>
+    <w:lsdException w:name="table of figures" w:semiHidden="1" w:unhideWhenUsed="1"/>
+    <w:lsdException w:name="envelope address" w:semiHidden="1" w:unhideWhenUsed="1"/>
+    <w:lsdException w:name="envelope return" w:semiHidden="1" w:unhideWhenUsed="1"/>
+    <w:lsdException w:name="footnote reference" w:semiHidden="1" w:unhideWhenUsed="1"/>
+    <w:lsdException w:name="annotation reference" w:semiHidden="1" w:unhideWhenUsed="1"/>
+    <w:lsdException w:name="line number" w:semiHidden="1" w:unhideWhenUsed="1"/>
+    <w:lsdException w:name="page number" w:semiHidden="1" w:unhideWhenUsed="1"/>
+    <w:lsdException w:name="endnote reference" w:semiHidden="1" w:unhideWhenUsed="1"/>
+    <w:lsdException w:name="endnote text" w:semiHidden="1" w:unhideWhenUsed="1"/>
+    <w:lsdException w:name="table of authorities" w:semiHidden="1" w:unhideWhenUsed="1"/>
+    <w:lsdException w:name="macro" w:semiHidden="1" w:unhideWhenUsed="1"/>
+    <w:lsdException w:name="toa heading" w:semiHidden="1" w:unhideWhenUsed="1"/>
+    <w:lsdException w:name="List" w:semiHidden="1" w:unhideWhenUsed="1"/>
+    <w:lsdException w:name="List Bullet" w:semiHidden="1" w:unhideWhenUsed="1"/>
+    <w:lsdException w:name="List Number" w:semiHidden="1" w:unhideWhenUsed="1"/>
+    <w:lsdException w:name="List 2" w:semiHidden="1" w:unhideWhenUsed="1"/>
+    <w:lsdException w:name="List 3" w:semiHidden="1" w:unhideWhenUsed="1"/>
+    <w:lsdException w:name="List 4" w:semiHidden="1" w:unhideWhenUsed="1"/>
+    <w:lsdException w:name="List 5" w:semiHidden="1" w:unhideWhenUsed="1"/>
+    <w:lsdException w:name="List Bullet 2" w:semiHidden="1" w:unhideWhenUsed="1"/>
+    <w:lsdException w:name="List Bullet 3" w:semiHidden="1" w:unhideWhenUsed="1"/>
+    <w:lsdException w:name="List Bullet 4" w:semiHidden="1" w:unhideWhenUsed="1"/>
+    <w:lsdException w:name="List Bullet 5" w:semiHidden="1" w:unhideWhenUsed="1"/>
+    <w:lsdException w:name="List Number 2" w:semiHidden="1" w:unhideWhenUsed="1"/>
+    <w:lsdException w:name="List Number 3" w:semiHidden="1" w:unhideWhenUsed="1"/>
+    <w:lsdException w:name="List Number 4" w:semiHidden="1" w:unhideWhenUsed="1"/>
+    <w:lsdException w:name="List Number 5" w:semiHidden="1" w:unhideWhenUsed="1"/>
+    <w:lsdException w:name="Title" w:uiPriority="10" w:qFormat="1"/>
+    <w:lsdException w:name="Closing" w:semiHidden="1" w:unhideWhenUsed="1"/>
+    <w:lsdException w:name="Signature" w:semiHidden="1" w:unhideWhenUsed="1"/>
+    <w:lsdException w:name="Default Paragraph Font" w:semiHidden="1" w:uiPriority="1" w:unhideWhenUsed="1"/>
+    <w:lsdException w:name="Body Text" w:semiHidden="1" w:unhideWhenUsed="1"/>
+    <w:lsdException w:name="Body Text Indent" w:semiHidden="1" w:unhideWhenUsed="1"/>
+    <w:lsdException w:name="List Continue" w:semiHidden="1" w:unhideWhenUsed="1"/>
+    <w:lsdException w:name="List Continue 2" w:semiHidden="1" w:unhideWhenUsed="1"/>
+    <w:lsdException w:name="List Continue 3" w:semiHidden="1" w:unhideWhenUsed="1"/>
+    <w:lsdException w:name="List Continue 4" w:semiHidden="1" w:unhideWhenUsed="1"/>
+    <w:lsdException w:name="List Continue 5" w:semiHidden="1" w:unhideWhenUsed="1"/>
+    <w:lsdException w:name="Message Header" w:semiHidden="1" w:unhideWhenUsed="1"/>
+    <w:lsdException w:name="Subtitle" w:uiPriority="11" w:qFormat="1"/>
+    <w:lsdException w:name="Salutation" w:semiHidden="1" w:unhideWhenUsed="1"/>
+    <w:lsdException w:name="Date" w:semiHidden="1" w:unhideWhenUsed="1"/>
+    <w:lsdException w:name="Body Text First Indent" w:semiHidden="1" w:unhideWhenUsed="1"/>
+    <w:lsdException w:name="Body Text First Indent 2" w:semiHidden="1" w:unhideWhenUsed="1"/>
+    <w:lsdException w:name="Note Heading" w:semiHidden="1" w:unhideWhenUsed="1"/>
+    <w:lsdException w:name="Body Text 2" w:semiHidden="1" w:unhideWhenUsed="1"/>
+    <w:lsdException w:name="Body Text 3" w:semiHidden="1" w:unhideWhenUsed="1"/>
+    <w:lsdException w:name="Body Text Indent 2" w:semiHidden="1" w:unhideWhenUsed="1"/>
+    <w:lsdException w:name="Body Text Indent 3" w:semiHidden="1" w:unhideWhenUsed="1"/>
+    <w:lsdException w:name="Block Text" w:semiHidden="1" w:unhideWhenUsed="1"/>
+    <w:lsdException w:name="Hyperlink" w:semiHidden="1" w:unhideWhenUsed="1"/>
+    <w:lsdException w:name="FollowedHyperlink" w:semiHidden="1" w:unhideWhenUsed="1"/>
+    <w:lsdException w:name="Strong" w:uiPriority="22" w:qFormat="1"/>
+    <w:lsdException w:name="Emphasis" w:uiPriority="20" w:qFormat="1"/>
+    <w:lsdException w:name="Document Map" w:semiHidden="1" w:unhideWhenUsed="1"/>
+    <w:lsdException w:name="Plain Text" w:semiHidden="1" w:unhideWhenUsed="1"/>
+    <w:lsdException w:name="E-mail Signature" w:semiHidden="1" w:unhideWhenUsed="1"/>
+    <w:lsdException w:name="HTML Top of Form" w:semiHidden="1" w:unhideWhenUsed="1"/>
+    <w:lsdException w:name="HTML Bottom of Form" w:semiHidden="1" w:unhideWhenUsed="1"/>
+    <w:lsdException w:name="Normal (Web)" w:semiHidden="1" w:unhideWhenUsed="1"/>
+    <w:lsdException w:name="HTML Acronym" w:semiHidden="1" w:unhideWhenUsed="1"/>
+    <w:lsdException w:name="HTML Address" w:semiHidden="1" w:unhideWhenUsed="1"/>
+    <w:lsdException w:name="HTML Cite" w:semiHidden="1" w:unhideWhenUsed="1"/>
+    <w:lsdException w:name="HTML Code" w:semiHidden="1" w:unhideWhenUsed="1"/>
+    <w:lsdException w:name="HTML Definition" w:semiHidden="1" w:unhideWhenUsed="1"/>
+    <w:lsdException w:name="HTML Keyboard" w:semiHidden="1" w:unhideWhenUsed="1"/>
+    <w:lsdException w:name="HTML Preformatted" w:semiHidden="1" w:unhideWhenUsed="1"/>
+    <w:lsdException w:name="HTML Sample" w:semiHidden="1" w:unhideWhenUsed="1"/>
+    <w:lsdException w:name="HTML Typewriter" w:semiHidden="1" w:unhideWhenUsed="1"/>
+    <w:lsdException w:name="HTML Variable" w:semiHidden="1" w:unhideWhenUsed="1"/>
+    <w:lsdException w:name="Normal Table" w:semiHidden="1" w:unhideWhenUsed="1"/>
+    <w:lsdException w:name="annotation subject" w:semiHidden="1" w:unhideWhenUsed="1"/>
+    <w:lsdException w:name="No List" w:semiHidden="1" w:unhideWhenUsed="1"/>
+    <w:lsdException w:name="Outline List 1" w:semiHidden="1" w:unhideWhenUsed="1"/>
+    <w:lsdException w:name="Outline List 2" w:semiHidden="1" w:unhideWhenUsed="1"/>
+    <w:lsdException w:name="Outline List 3" w:semiHidden="1" w:unhideWhenUsed="1"/>
+    <w:lsdException w:name="Table Simple 1" w:semiHidden="1" w:unhideWhenUsed="1"/>
+    <w:lsdException w:name="Table Simple 2" w:semiHidden="1" w:unhideWhenUsed="1"/>
+    <w:lsdException w:name="Table Simple 3" w:semiHidden="1" w:unhideWhenUsed="1"/>
+    <w:lsdException w:name="Table Classic 1" w:semiHidden="1" w:unhideWhenUsed="1"/>
+    <w:lsdException w:name="Table Classic 2" w:semiHidden="1" w:unhideWhenUsed="1"/>
+    <w:lsdException w:name="Table Classic 3" w:semiHidden="1" w:unhideWhenUsed="1"/>
+    <w:lsdException w:name="Table Classic 4" w:semiHidden="1" w:unhideWhenUsed="1"/>
+    <w:lsdException w:name="Table Colorful 1" w:semiHidden="1" w:unhideWhenUsed="1"/>
+    <w:lsdException w:name="Table Colorful 2" w:semiHidden="1" w:unhideWhenUsed="1"/>
+    <w:lsdException w:name="Table Colorful 3" w:semiHidden="1" w:unhideWhenUsed="1"/>
+    <w:lsdException w:name="Table Columns 1" w:semiHidden="1" w:unhideWhenUsed="1"/>
+    <w:lsdException w:name="Table Columns 2" w:semiHidden="1" w:unhideWhenUsed="1"/>
+    <w:lsdException w:name="Table Columns 3" w:semiHidden="1" w:unhideWhenUsed="1"/>
+    <w:lsdException w:name="Table Columns 4" w:semiHidden="1" w:unhideWhenUsed="1"/>
+    <w:lsdException w:name="Table Columns 5" w:semiHidden="1" w:unhideWhenUsed="1"/>
+    <w:lsdException w:name="Table Grid 1" w:semiHidden="1" w:unhideWhenUsed="1"/>
+    <w:lsdException w:name="Table Grid 2" w:semiHidden="1" w:unhideWhenUsed="1"/>
+    <w:lsdException w:name="Table Grid 3" w:semiHidden="1" w:unhideWhenUsed="1"/>
+    <w:lsdException w:name="Table Grid 4" w:semiHidden="1" w:unhideWhenUsed="1"/>
+    <w:lsdException w:name="Table Grid 5" w:semiHidden="1" w:unhideWhenUsed="1"/>
+    <w:lsdException w:name="Table Grid 6" w:semiHidden="1" w:unhideWhenUsed="1"/>
+    <w:lsdException w:name="Table Grid 7" w:semiHidden="1" w:unhideWhenUsed="1"/>
+    <w:lsdException w:name="Table Grid 8" w:semiHidden="1" w:unhideWhenUsed="1"/>
+    <w:lsdException w:name="Table List 1" w:semiHidden="1" w:unhideWhenUsed="1"/>
+    <w:lsdException w:name="Table List 2" w:semiHidden="1" w:unhideWhenUsed="1"/>
+    <w:lsdException w:name="Table List 3" w:semiHidden="1" w:unhideWhenUsed="1"/>
+    <w:lsdException w:name="Table List 4" w:semiHidden="1" w:unhideWhenUsed="1"/>
+    <w:lsdException w:name="Table List 5" w:semiHidden="1" w:unhideWhenUsed="1"/>
+    <w:lsdException w:name="Table List 6" w:semiHidden="1" w:unhideWhenUsed="1"/>
+    <w:lsdException w:name="Table List 7" w:semiHidden="1" w:unhideWhenUsed="1"/>
+    <w:lsdException w:name="Table List 8" w:semiHidden="1" w:unhideWhenUsed="1"/>
+    <w:lsdException w:name="Table 3D effects 1" w:semiHidden="1" w:unhideWhenUsed="1"/>
+    <w:lsdException w:name="Table 3D effects 2" w:semiHidden="1" w:unhideWhenUsed="1"/>
+    <w:lsdException w:name="Table 3D effects 3" w:semiHidden="1" w:unhideWhenUsed="1"/>
+    <w:lsdException w:name="Table Contemporary" w:semiHidden="1" w:unhideWhenUsed="1"/>
+    <w:lsdException w:name="Table Elegant" w:semiHidden="1" w:unhideWhenUsed="1"/>
+    <w:lsdException w:name="Table Professional" w:semiHidden="1" w:unhideWhenUsed="1"/>
+    <w:lsdException w:name="Table Subtle 1" w:semiHidden="1" w:unhideWhenUsed="1"/>
+    <w:lsdException w:name="Table Subtle 2" w:semiHidden="1" w:unhideWhenUsed="1"/>
+    <w:lsdException w:name="Table Web 1" w:semiHidden="1" w:unhideWhenUsed="1"/>
+    <w:lsdException w:name="Table Web 2" w:semiHidden="1" w:unhideWhenUsed="1"/>
+    <w:lsdException w:name="Table Web 3" w:semiHidden="1" w:unhideWhenUsed="1"/>
+    <w:lsdException w:name="Balloon Text" w:semiHidden="1" w:unhideWhenUsed="1"/>
+    <w:lsdException w:name="Table Grid" w:uiPriority="39"/>
+    <w:lsdException w:name="Table Theme" w:semiHidden="1" w:unhideWhenUsed="1"/>
+    <w:lsdException w:name="Placeholder Text" w:semiHidden="1"/>
+    <w:lsdException w:name="No Spacing" w:uiPriority="1" w:qFormat="1"/>
+    <w:lsdException w:name="Light Shading" w:uiPriority="60"/>
+    <w:lsdException w:name="Light List" w:uiPriority="61"/>
+    <w:lsdException w:name="Light Grid" w:uiPriority="62"/>
+    <w:lsdException w:name="Medium Shading 1" w:uiPriority="63"/>
+    <w:lsdException w:name="Medium Shading 2" w:uiPriority="64"/>
+    <w:lsdException w:name="Medium List 1" w:uiPriority="65"/>
+    <w:lsdException w:name="Medium List 2" w:uiPriority="66"/>
+    <w:lsdException w:name="Medium Grid 1" w:uiPriority="67"/>
+    <w:lsdException w:name="Medium Grid 2" w:uiPriority="68"/>
+    <w:lsdException w:name="Medium Grid 3" w:uiPriority="69"/>
+    <w:lsdException w:name="Dark List" w:uiPriority="70"/>
+    <w:lsdException w:name="Colorful Shading" w:uiPriority="71"/>
+    <w:lsdException w:name="Colorful List" w:uiPriority="72"/>
+    <w:lsdException w:name="Colorful Grid" w:uiPriority="73"/>
+    <w:lsdException w:name="Light Shading Accent 1" w:uiPriority="60"/>
+    <w:lsdException w:name="Light List Accent 1" w:uiPriority="61"/>
+    <w:lsdException w:name="Light Grid Accent 1" w:uiPriority="62"/>
+    <w:lsdException w:name="Medium Shading 1 Accent 1" w:uiPriority="63"/>
+    <w:lsdException w:name="Medium Shading 2 Accent 1" w:uiPriority="64"/>
+    <w:lsdException w:name="Medium List 1 Accent 1" w:uiPriority="65"/>
+    <w:lsdException w:name="Revision" w:semiHidden="1"/>
+    <w:lsdException w:name="List Paragraph" w:uiPriority="34" w:qFormat="1"/>
+    <w:lsdException w:name="Quote" w:uiPriority="29" w:qFormat="1"/>
+    <w:lsdException w:name="Intense Quote" w:uiPriority="30" w:qFormat="1"/>
+    <w:lsdException w:name="Medium List 2 Accent 1" w:uiPriority="66"/>
+    <w:lsdException w:name="Medium Grid 1 Accent 1" w:uiPriority="67"/>
+    <w:lsdException w:name="Medium Grid 2 Accent 1" w:uiPriority="68"/>
+    <w:lsdException w:name="Medium Grid 3 Accent 1" w:uiPriority="69"/>
+    <w:lsdException w:name="Dark List Accent 1" w:uiPriority="70"/>
+    <w:lsdException w:name="Colorful Shading Accent 1" w:uiPriority="71"/>
+    <w:lsdException w:name="Colorful List Accent 1" w:uiPriority="72"/>
+    <w:lsdException w:name="Colorful Grid Accent 1" w:uiPriority="73"/>
+    <w:lsdException w:name="Light Shading Accent 2" w:uiPriority="60"/>
+    <w:lsdException w:name="Light List Accent 2" w:uiPriority="61"/>
+    <w:lsdException w:name="Light Grid Accent 2" w:uiPriority="62"/>
+    <w:lsdException w:name="Medium Shading 1 Accent 2" w:uiPriority="63"/>
+    <w:lsdException w:name="Medium Shading 2 Accent 2" w:uiPriority="64"/>
+    <w:lsdException w:name="Medium List 1 Accent 2" w:uiPriority="65"/>
+    <w:lsdException w:name="Medium List 2 Accent 2" w:uiPriority="66"/>
+    <w:lsdException w:name="Medium Grid 1 Accent 2" w:uiPriority="67"/>
+    <w:lsdException w:name="Medium Grid 2 Accent 2" w:uiPriority="68"/>
+    <w:lsdException w:name="Medium Grid 3 Accent 2" w:uiPriority="69"/>
+    <w:lsdException w:name="Dark List Accent 2" w:uiPriority="70"/>
+    <w:lsdException w:name="Colorful Shading Accent 2" w:uiPriority="71"/>
+    <w:lsdException w:name="Colorful List Accent 2" w:uiPriority="72"/>
+    <w:lsdException w:name="Colorful Grid Accent 2" w:uiPriority="73"/>
+    <w:lsdException w:name="Light Shading Accent 3" w:uiPriority="60"/>
+    <w:lsdException w:name="Light List Accent 3" w:uiPriority="61"/>
+    <w:lsdException w:name="Light Grid Accent 3" w:uiPriority="62"/>
+    <w:lsdException w:name="Medium Shading 1 Accent 3" w:uiPriority="63"/>
+    <w:lsdException w:name="Medium Shading 2 Accent 3" w:uiPriority="64"/>
+    <w:lsdException w:name="Medium List 1 Accent 3" w:uiPriority="65"/>
+    <w:lsdException w:name="Medium List 2 Accent 3" w:uiPriority="66"/>
+    <w:lsdException w:name="Medium Grid 1 Accent 3" w:uiPriority="67"/>
+    <w:lsdException w:name="Medium Grid 2 Accent 3" w:uiPriority="68"/>
+    <w:lsdException w:name="Medium Grid 3 Accent 3" w:uiPriority="69"/>
+    <w:lsdException w:name="Dark List Accent 3" w:uiPriority="70"/>
+    <w:lsdException w:name="Colorful Shading Accent 3" w:uiPriority="71"/>
+    <w:lsdException w:name="Colorful List Accent 3" w:uiPriority="72"/>
+    <w:lsdException w:name="Colorful Grid Accent 3" w:uiPriority="73"/>
+    <w:lsdException w:name="Light Shading Accent 4" w:uiPriority="60"/>
+    <w:lsdException w:name="Light List Accent 4" w:uiPriority="61"/>
+    <w:lsdException w:name="Light Grid Accent 4" w:uiPriority="62"/>
+    <w:lsdException w:name="Medium Shading 1 Accent 4" w:uiPriority="63"/>
+    <w:lsdException w:name="Medium Shading 2 Accent 4" w:uiPriority="64"/>
+    <w:lsdException w:name="Medium List 1 Accent 4" w:uiPriority="65"/>
+    <w:lsdException w:name="Medium List 2 Accent 4" w:uiPriority="66"/>
+    <w:lsdException w:name="Medium Grid 1 Accent 4" w:uiPriority="67"/>
+    <w:lsdException w:name="Medium Grid 2 Accent 4" w:uiPriority="68"/>
+    <w:lsdException w:name="Medium Grid 3 Accent 4" w:uiPriority="69"/>
+    <w:lsdException w:name="Dark List Accent 4" w:uiPriority="70"/>
+    <w:lsdException w:name="Colorful Shading Accent 4" w:uiPriority="71"/>
+    <w:lsdException w:name="Colorful List Accent 4" w:uiPriority="72"/>
+    <w:lsdException w:name="Colorful Grid Accent 4" w:uiPriority="73"/>
+    <w:lsdException w:name="Light Shading Accent 5" w:uiPriority="60"/>
+    <w:lsdException w:name="Light List Accent 5" w:uiPriority="61"/>
+    <w:lsdException w:name="Light Grid Accent 5" w:uiPriority="62"/>
+    <w:lsdException w:name="Medium Shading 1 Accent 5" w:uiPriority="63"/>
+    <w:lsdException w:name="Medium Shading 2 Accent 5" w:uiPriority="64"/>
+    <w:lsdException w:name="Medium List 1 Accent 5" w:uiPriority="65"/>
+    <w:lsdException w:name="Medium List 2 Accent 5" w:uiPriority="66"/>
+    <w:lsdException w:name="Medium Grid 1 Accent 5" w:uiPriority="67"/>
+    <w:lsdException w:name="Medium Grid 2 Accent 5" w:uiPriority="68"/>
+    <w:lsdException w:name="Medium Grid 3 Accent 5" w:uiPriority="69"/>
+    <w:lsdException w:name="Dark List Accent 5" w:uiPriority="70"/>
+    <w:lsdException w:name="Colorful Shading Accent 5" w:uiPriority="71"/>
+    <w:lsdException w:name="Colorful List Accent 5" w:uiPriority="72"/>
+    <w:lsdException w:name="Colorful Grid Accent 5" w:uiPriority="73"/>
+    <w:lsdException w:name="Light Shading Accent 6" w:uiPriority="60"/>
+    <w:lsdException w:name="Light List Accent 6" w:uiPriority="61"/>
+    <w:lsdException w:name="Light Grid Accent 6" w:uiPriority="62"/>
+    <w:lsdException w:name="Medium Shading 1 Accent 6" w:uiPriority="63"/>
+    <w:lsdException w:name="Medium Shading 2 Accent 6" w:uiPriority="64"/>
+    <w:lsdException w:name="Medium List 1 Accent 6" w:uiPriority="65"/>
+    <w:lsdException w:name="Medium List 2 Accent 6" w:uiPriority="66"/>
+    <w:lsdException w:name="Medium Grid 1 Accent 6" w:uiPriority="67"/>
+    <w:lsdException w:name="Medium Grid 2 Accent 6" w:uiPriority="68"/>
+    <w:lsdException w:name="Medium Grid 3 Accent 6" w:uiPriority="69"/>
+    <w:lsdException w:name="Dark List Accent 6" w:uiPriority="70"/>
+    <w:lsdException w:name="Colorful Shading Accent 6" w:uiPriority="71"/>
+    <w:lsdException w:name="Colorful List Accent 6" w:uiPriority="72"/>
+    <w:lsdException w:name="Colorful Grid Accent 6" w:uiPriority="73"/>
+    <w:lsdException w:name="Subtle Emphasis" w:uiPriority="19" w:qFormat="1"/>
+    <w:lsdException w:name="Intense Emphasis" w:uiPriority="21" w:qFormat="1"/>
+    <w:lsdException w:name="Subtle Reference" w:uiPriority="31" w:qFormat="1"/>
+    <w:lsdException w:name="Intense Reference" w:uiPriority="32" w:qFormat="1"/>
+    <w:lsdException w:name="Book Title" w:uiPriority="33" w:qFormat="1"/>
+    <w:lsdException w:name="Bibliography" w:semiHidden="1" w:uiPriority="37" w:unhideWhenUsed="1"/>
+    <w:lsdException w:name="TOC Heading" w:semiHidden="1" w:uiPriority="39" w:unhideWhenUsed="1" w:qFormat="1"/>
+    <w:lsdException w:name="Plain Table 1" w:uiPriority="41"/>
+    <w:lsdException w:name="Plain Table 2" w:uiPriority="42"/>
+    <w:lsdException w:name="Plain Table 3" w:uiPriority="43"/>
+    <w:lsdException w:name="Plain Table 4" w:uiPriority="44"/>
+    <w:lsdException w:name="Plain Table 5" w:uiPriority="45"/>
+    <w:lsdException w:name="Grid Table Light" w:uiPriority="40"/>
+    <w:lsdException w:name="Grid Table 1 Light" w:uiPriority="46"/>
+    <w:lsdException w:name="Grid Table 2" w:uiPriority="47"/>
+    <w:lsdException w:name="Grid Table 3" w:uiPriority="48"/>
+    <w:lsdException w:name="Grid Table 4" w:uiPriority="49"/>
+    <w:lsdException w:name="Grid Table 5 Dark" w:uiPriority="50"/>
+    <w:lsdException w:name="Grid Table 6 Colorful" w:uiPriority="51"/>
+    <w:lsdException w:name="Grid Table 7 Colorful" w:uiPriority="52"/>
+    <w:lsdException w:name="Grid Table 1 Light Accent 1" w:uiPriority="46"/>
+    <w:lsdException w:name="Grid Table 2 Accent 1" w:uiPriority="47"/>
+    <w:lsdException w:name="Grid Table 3 Accent 1" w:uiPriority="48"/>
+    <w:lsdException w:name="Grid Table 4 Accent 1" w:uiPriority="49"/>
+    <w:lsdException w:name="Grid Table 5 Dark Accent 1" w:uiPriority="50"/>
+    <w:lsdException w:name="Grid Table 6 Colorful Accent 1" w:uiPriority="51"/>
+    <w:lsdException w:name="Grid Table 7 Colorful Accent 1" w:uiPriority="52"/>
+    <w:lsdException w:name="Grid Table 1 Light Accent 2" w:uiPriority="46"/>
+    <w:lsdException w:name="Grid Table 2 Accent 2" w:uiPriority="47"/>
+    <w:lsdException w:name="Grid Table 3 Accent 2" w:uiPriority="48"/>
+    <w:lsdException w:name="Grid Table 4 Accent 2" w:uiPriority="49"/>
+    <w:lsdException w:name="Grid Table 5 Dark Accent 2" w:uiPriority="50"/>
+    <w:lsdException w:name="Grid Table 6 Colorful Accent 2" w:uiPriority="51"/>
+    <w:lsdException w:name="Grid Table 7 Colorful Accent 2" w:uiPriority="52"/>
+    <w:lsdException w:name="Grid Table 1 Light Accent 3" w:uiPriority="46"/>
+    <w:lsdException w:name="Grid Table 2 Accent 3" w:uiPriority="47"/>
+    <w:lsdException w:name="Grid Table 3 Accent 3" w:uiPriority="48"/>
+    <w:lsdException w:name="Grid Table 4 Accent 3" w:uiPriority="49"/>
+    <w:lsdException w:name="Grid Table 5 Dark Accent 3" w:uiPriority="50"/>
+    <w:lsdException w:name="Grid Table 6 Colorful Accent 3" w:uiPriority="51"/>
+    <w:lsdException w:name="Grid Table 7 Colorful Accent 3" w:uiPriority="52"/>
+    <w:lsdException w:name="Grid Table 1 Light Accent 4" w:uiPriority="46"/>
+    <w:lsdException w:name="Grid Table 2 Accent 4" w:uiPriority="47"/>
+    <w:lsdException w:name="Grid Table 3 Accent 4" w:uiPriority="48"/>
+    <w:lsdException w:name="Grid Table 4 Accent 4" w:uiPriority="49"/>
+    <w:lsdException w:name="Grid Table 5 Dark Accent 4" w:uiPriority="50"/>
+    <w:lsdException w:name="Grid Table 6 Colorful Accent 4" w:uiPriority="51"/>
+    <w:lsdException w:name="Grid Table 7 Colorful Accent 4" w:uiPriority="52"/>
+    <w:lsdException w:name="Grid Table 1 Light Accent 5" w:uiPriority="46"/>
+    <w:lsdException w:name="Grid Table 2 Accent 5" w:uiPriority="47"/>
+    <w:lsdException w:name="Grid Table 3 Accent 5" w:uiPriority="48"/>
+    <w:lsdException w:name="Grid Table 4 Accent 5" w:uiPriority="49"/>
+    <w:lsdException w:name="Grid Table 5 Dark Accent 5" w:uiPriority="50"/>
+    <w:lsdException w:name="Grid Table 6 Colorful Accent 5" w:uiPriority="51"/>
+    <w:lsdException w:name="Grid Table 7 Colorful Accent 5" w:uiPriority="52"/>
+    <w:lsdException w:name="Grid Table 1 Light Accent 6" w:uiPriority="46"/>
+    <w:lsdException w:name="Grid Table 2 Accent 6" w:uiPriority="47"/>
+    <w:lsdException w:name="Grid Table 3 Accent 6" w:uiPriority="48"/>
+    <w:lsdException w:name="Grid Table 4 Accent 6" w:uiPriority="49"/>
+    <w:lsdException w:name="Grid Table 5 Dark Accent 6" w:uiPriority="50"/>
+    <w:lsdException w:name="Grid Table 6 Colorful Accent 6" w:uiPriority="51"/>
+    <w:lsdException w:name="Grid Table 7 Colorful Accent 6" w:uiPriority="52"/>
+    <w:lsdException w:name="List Table 1 Light" w:uiPriority="46"/>
+    <w:lsdException w:name="List Table 2" w:uiPriority="47"/>
+    <w:lsdException w:name="List Table 3" w:uiPriority="48"/>
+    <w:lsdException w:name="List Table 4" w:uiPriority="49"/>
+    <w:lsdException w:name="List Table 5 Dark" w:uiPriority="50"/>
+    <w:lsdException w:name="List Table 6 Colorful" w:uiPriority="51"/>
+    <w:lsdException w:name="List Table 7 Colorful" w:uiPriority="52"/>
+    <w:lsdException w:name="List Table 1 Light Accent 1" w:uiPriority="46"/>
+    <w:lsdException w:name="List Table 2 Accent 1" w:uiPriority="47"/>
+    <w:lsdException w:name="List Table 3 Accent 1" w:uiPriority="48"/>
+    <w:lsdException w:name="List Table 4 Accent 1" w:uiPriority="49"/>
+    <w:lsdException w:name="List Table 5 Dark Accent 1" w:uiPriority="50"/>
+    <w:lsdException w:name="List Table 6 Colorful Accent 1" w:uiPriority="51"/>
+    <w:lsdException w:name="List Table 7 Colorful Accent 1" w:uiPriority="52"/>
+    <w:lsdException w:name="List Table 1 Light Accent 2" w:uiPriority="46"/>
+    <w:lsdException w:name="List Table 2 Accent 2" w:uiPriority="47"/>
+    <w:lsdException w:name="List Table 3 Accent 2" w:uiPriority="48"/>
+    <w:lsdException w:name="List Table 4 Accent 2" w:uiPriority="49"/>
+    <w:lsdException w:name="List Table 5 Dark Accent 2" w:uiPriority="50"/>
+    <w:lsdException w:name="List Table 6 Colorful Accent 2" w:uiPriority="51"/>
+    <w:lsdException w:name="List Table 7 Colorful Accent 2" w:uiPriority="52"/>
+    <w:lsdException w:name="List Table 1 Light Accent 3" w:uiPriority="46"/>
+    <w:lsdException w:name="List Table 2 Accent 3" w:uiPriority="47"/>
+    <w:lsdException w:name="List Table 3 Accent 3" w:uiPriority="48"/>
+    <w:lsdException w:name="List Table 4 Accent 3" w:uiPriority="49"/>
+    <w:lsdException w:name="List Table 5 Dark Accent 3" w:uiPriority="50"/>
+    <w:lsdException w:name="List Table 6 Colorful Accent 3" w:uiPriority="51"/>
+    <w:lsdException w:name="List Table 7 Colorful Accent 3" w:uiPriority="52"/>
+    <w:lsdException w:name="List Table 1 Light Accent 4" w:uiPriority="46"/>
+    <w:lsdException w:name="List Table 2 Accent 4" w:uiPriority="47"/>
+    <w:lsdException w:name="List Table 3 Accent 4" w:uiPriority="48"/>
+    <w:lsdException w:name="List Table 4 Accent 4" w:uiPriority="49"/>
+    <w:lsdException w:name="List Table 5 Dark Accent 4" w:uiPriority="50"/>
+    <w:lsdException w:name="List Table 6 Colorful Accent 4" w:uiPriority="51"/>
+    <w:lsdException w:name="List Table 7 Colorful Accent 4" w:uiPriority="52"/>
+    <w:lsdException w:name="List Table 1 Light Accent 5" w:uiPriority="46"/>
+    <w:lsdException w:name="List Table 2 Accent 5" w:uiPriority="47"/>
+    <w:lsdException w:name="List Table 3 Accent 5" w:uiPriority="48"/>
+    <w:lsdException w:name="List Table 4 Accent 5" w:uiPriority="49"/>
+    <w:lsdException w:name="List Table 5 Dark Accent 5" w:uiPriority="50"/>
+    <w:lsdException w:name="List Table 6 Colorful Accent 5" w:uiPriority="51"/>
+    <w:lsdException w:name="List Table 7 Colorful Accent 5" w:uiPriority="52"/>
+    <w:lsdException w:name="List Table 1 Light Accent 6" w:uiPriority="46"/>
+    <w:lsdException w:name="List Table 2 Accent 6" w:uiPriority="47"/>
+    <w:lsdException w:name="List Table 3 Accent 6" w:uiPriority="48"/>
+    <w:lsdException w:name="List Table 4 Accent 6" w:uiPriority="49"/>
+    <w:lsdException w:name="List Table 5 Dark Accent 6" w:uiPriority="50"/>
+    <w:lsdException w:name="List Table 6 Colorful Accent 6" w:uiPriority="51"/>
+    <w:lsdException w:name="List Table 7 Colorful Accent 6" w:uiPriority="52"/>
+    <w:lsdException w:name="Mention" w:semiHidden="1" w:unhideWhenUsed="1"/>
+    <w:lsdException w:name="Smart Hyperlink" w:semiHidden="1" w:unhideWhenUsed="1"/>
+    <w:lsdException w:name="Hashtag" w:semiHidden="1" w:unhideWhenUsed="1"/>
+    <w:lsdException w:name="Unresolved Mention" w:semiHidden="1" w:unhideWhenUsed="1"/>
+    <w:lsdException w:name="Smart Link" w:semiHidden="1" w:unhideWhenUsed="1"/>
+  </w:latentStyles>
+  <w:style w:type="paragraph" w:default="1" w:styleId="Normal">
+    <w:name w:val="Normal"/>
+    <w:qFormat/>
   </w:style>
   <w:style w:type="paragraph" w:styleId="Heading1">
     <w:name w:val="heading 1"/>
     <w:basedOn w:val="Normal"/>
     <w:next w:val="Normal"/>
+    <w:uiPriority w:val="9"/>
+    <w:qFormat/>
     <w:pPr>
-      <w:keepNext w:val="1"/>
-      <w:keepLines w:val="1"/>
-      <w:pageBreakBefore w:val="0"/>
-      <w:spacing w:after="120" w:before="400" w:lineRule="auto"/>
+      <w:keepNext/>
+      <w:keepLines/>
+      <w:spacing w:before="400" w:after="120"/>
+      <w:outlineLvl w:val="0"/>
     </w:pPr>
     <w:rPr>
       <w:sz w:val="40"/>
@@ -268,14 +622,17 @@
     <w:name w:val="heading 2"/>
     <w:basedOn w:val="Normal"/>
     <w:next w:val="Normal"/>
+    <w:uiPriority w:val="9"/>
+    <w:semiHidden/>
+    <w:unhideWhenUsed/>
+    <w:qFormat/>
     <w:pPr>
-      <w:keepNext w:val="1"/>
-      <w:keepLines w:val="1"/>
-      <w:pageBreakBefore w:val="0"/>
-      <w:spacing w:after="120" w:before="360" w:lineRule="auto"/>
+      <w:keepNext/>
+      <w:keepLines/>
+      <w:spacing w:before="360" w:after="120"/>
+      <w:outlineLvl w:val="1"/>
     </w:pPr>
     <w:rPr>
-      <w:b w:val="0"/>
       <w:sz w:val="32"/>
       <w:szCs w:val="32"/>
     </w:rPr>
@@ -284,14 +641,17 @@
     <w:name w:val="heading 3"/>
     <w:basedOn w:val="Normal"/>
     <w:next w:val="Normal"/>
+    <w:uiPriority w:val="9"/>
+    <w:semiHidden/>
+    <w:unhideWhenUsed/>
+    <w:qFormat/>
     <w:pPr>
-      <w:keepNext w:val="1"/>
-      <w:keepLines w:val="1"/>
-      <w:pageBreakBefore w:val="0"/>
-      <w:spacing w:after="80" w:before="320" w:lineRule="auto"/>
+      <w:keepNext/>
+      <w:keepLines/>
+      <w:spacing w:before="320" w:after="80"/>
+      <w:outlineLvl w:val="2"/>
     </w:pPr>
     <w:rPr>
-      <w:b w:val="0"/>
       <w:color w:val="434343"/>
       <w:sz w:val="28"/>
       <w:szCs w:val="28"/>
@@ -301,11 +661,15 @@
     <w:name w:val="heading 4"/>
     <w:basedOn w:val="Normal"/>
     <w:next w:val="Normal"/>
+    <w:uiPriority w:val="9"/>
+    <w:semiHidden/>
+    <w:unhideWhenUsed/>
+    <w:qFormat/>
     <w:pPr>
-      <w:keepNext w:val="1"/>
-      <w:keepLines w:val="1"/>
-      <w:pageBreakBefore w:val="0"/>
-      <w:spacing w:after="80" w:before="280" w:lineRule="auto"/>
+      <w:keepNext/>
+      <w:keepLines/>
+      <w:spacing w:before="280" w:after="80"/>
+      <w:outlineLvl w:val="3"/>
     </w:pPr>
     <w:rPr>
       <w:color w:val="666666"/>
@@ -317,44 +681,76 @@
     <w:name w:val="heading 5"/>
     <w:basedOn w:val="Normal"/>
     <w:next w:val="Normal"/>
+    <w:uiPriority w:val="9"/>
+    <w:semiHidden/>
+    <w:unhideWhenUsed/>
+    <w:qFormat/>
     <w:pPr>
-      <w:keepNext w:val="1"/>
-      <w:keepLines w:val="1"/>
-      <w:pageBreakBefore w:val="0"/>
-      <w:spacing w:after="80" w:before="240" w:lineRule="auto"/>
+      <w:keepNext/>
+      <w:keepLines/>
+      <w:spacing w:before="240" w:after="80"/>
+      <w:outlineLvl w:val="4"/>
     </w:pPr>
     <w:rPr>
       <w:color w:val="666666"/>
-      <w:sz w:val="22"/>
-      <w:szCs w:val="22"/>
     </w:rPr>
   </w:style>
   <w:style w:type="paragraph" w:styleId="Heading6">
     <w:name w:val="heading 6"/>
     <w:basedOn w:val="Normal"/>
     <w:next w:val="Normal"/>
+    <w:uiPriority w:val="9"/>
+    <w:semiHidden/>
+    <w:unhideWhenUsed/>
+    <w:qFormat/>
     <w:pPr>
-      <w:keepNext w:val="1"/>
-      <w:keepLines w:val="1"/>
-      <w:pageBreakBefore w:val="0"/>
-      <w:spacing w:after="80" w:before="240" w:lineRule="auto"/>
+      <w:keepNext/>
+      <w:keepLines/>
+      <w:spacing w:before="240" w:after="80"/>
+      <w:outlineLvl w:val="5"/>
     </w:pPr>
     <w:rPr>
-      <w:i w:val="1"/>
+      <w:i/>
       <w:color w:val="666666"/>
-      <w:sz w:val="22"/>
-      <w:szCs w:val="22"/>
     </w:rPr>
+  </w:style>
+  <w:style w:type="character" w:default="1" w:styleId="DefaultParagraphFont">
+    <w:name w:val="Default Paragraph Font"/>
+    <w:uiPriority w:val="1"/>
+    <w:semiHidden/>
+    <w:unhideWhenUsed/>
+  </w:style>
+  <w:style w:type="table" w:default="1" w:styleId="TableNormal">
+    <w:name w:val="Normal Table"/>
+    <w:uiPriority w:val="99"/>
+    <w:semiHidden/>
+    <w:unhideWhenUsed/>
+    <w:tblPr>
+      <w:tblInd w:w="0" w:type="dxa"/>
+      <w:tblCellMar>
+        <w:top w:w="0" w:type="dxa"/>
+        <w:left w:w="108" w:type="dxa"/>
+        <w:bottom w:w="0" w:type="dxa"/>
+        <w:right w:w="108" w:type="dxa"/>
+      </w:tblCellMar>
+    </w:tblPr>
+  </w:style>
+  <w:style w:type="numbering" w:default="1" w:styleId="NoList">
+    <w:name w:val="No List"/>
+    <w:uiPriority w:val="99"/>
+    <w:semiHidden/>
+    <w:unhideWhenUsed/>
   </w:style>
   <w:style w:type="paragraph" w:styleId="Title">
     <w:name w:val="Title"/>
     <w:basedOn w:val="Normal"/>
     <w:next w:val="Normal"/>
+    <w:uiPriority w:val="10"/>
+    <w:qFormat/>
     <w:pPr>
-      <w:keepNext w:val="1"/>
-      <w:keepLines w:val="1"/>
-      <w:pageBreakBefore w:val="0"/>
-      <w:spacing w:after="60" w:before="0" w:lineRule="auto"/>
+      <w:keepNext/>
+      <w:keepLines/>
+      <w:spacing w:after="60"/>
     </w:pPr>
     <w:rPr>
       <w:sz w:val="52"/>
@@ -365,18 +761,40 @@
     <w:name w:val="Subtitle"/>
     <w:basedOn w:val="Normal"/>
     <w:next w:val="Normal"/>
+    <w:uiPriority w:val="11"/>
+    <w:qFormat/>
     <w:pPr>
-      <w:keepNext w:val="1"/>
-      <w:keepLines w:val="1"/>
-      <w:pageBreakBefore w:val="0"/>
-      <w:spacing w:after="320" w:before="0" w:lineRule="auto"/>
+      <w:keepNext/>
+      <w:keepLines/>
+      <w:spacing w:after="320"/>
     </w:pPr>
     <w:rPr>
-      <w:rFonts w:ascii="Arial" w:cs="Arial" w:eastAsia="Arial" w:hAnsi="Arial"/>
-      <w:i w:val="0"/>
       <w:color w:val="666666"/>
       <w:sz w:val="30"/>
       <w:szCs w:val="30"/>
+    </w:rPr>
+  </w:style>
+  <w:style w:type="character" w:styleId="Hyperlink">
+    <w:name w:val="Hyperlink"/>
+    <w:basedOn w:val="DefaultParagraphFont"/>
+    <w:uiPriority w:val="99"/>
+    <w:unhideWhenUsed/>
+    <w:rsid w:val="004304D4"/>
+    <w:rPr>
+      <w:color w:val="0000FF" w:themeColor="hyperlink"/>
+      <w:u w:val="single"/>
+    </w:rPr>
+  </w:style>
+  <w:style w:type="character" w:styleId="UnresolvedMention">
+    <w:name w:val="Unresolved Mention"/>
+    <w:basedOn w:val="DefaultParagraphFont"/>
+    <w:uiPriority w:val="99"/>
+    <w:semiHidden/>
+    <w:unhideWhenUsed/>
+    <w:rsid w:val="004304D4"/>
+    <w:rPr>
+      <w:color w:val="605E5C"/>
+      <w:shd w:val="clear" w:color="auto" w:fill="E1DFDD"/>
     </w:rPr>
   </w:style>
 </w:styles>
